--- a/src/views/template/Modèle réponse Abandon après confirmation - dynamique.docx
+++ b/src/views/template/Modèle réponse Abandon après confirmation - dynamique.docx
@@ -158,12 +158,29 @@
                 <w:color w:val="231f20"/>
                 <w:sz w:val="16"/>
                 <w:szCs w:val="16"/>
+                <w:highlight w:val="yellow"/>
+                <w:u w:val="none"/>
+                <w:vertAlign w:val="baseline"/>
+                <w:rtl w:val="0"/>
+              </w:rPr>
+              <w:t xml:space="preserve">Paris</w:t>
+            </w:r>
+            <w:r>
+              <w:rPr>
+                <w:rFonts w:ascii="Arial" w:cs="Arial" w:eastAsia="Arial" w:hAnsi="Arial"/>
+                <w:b w:val="0"/>
+                <w:i w:val="0"/>
+                <w:smallCaps w:val="0"/>
+                <w:strike w:val="0"/>
+                <w:color w:val="231f20"/>
+                <w:sz w:val="16"/>
+                <w:szCs w:val="16"/>
                 <w:u w:val="none"/>
                 <w:shd w:fill="auto" w:val="clear"/>
                 <w:vertAlign w:val="baseline"/>
                 <w:rtl w:val="0"/>
               </w:rPr>
-              <w:t xml:space="preserve">Paris, le </w:t>
+              <w:t xml:space="preserve">, le </w:t>
             </w:r>
             <w:r>
               <w:rPr>
@@ -285,20 +302,16 @@
             </w:pPr>
             <w:r>
               <w:rPr>
-                <w:rFonts w:ascii="Arial" w:cs="Arial" w:eastAsia="Arial" w:hAnsi="Arial"/>
-                <w:b w:val="0"/>
-                <w:i w:val="0"/>
-                <w:smallCaps w:val="0"/>
-                <w:strike w:val="0"/>
-                <w:color w:val="000000"/>
                 <w:sz w:val="16"/>
                 <w:szCs w:val="16"/>
-                <w:u w:val="none"/>
-                <w:shd w:fill="auto" w:val="clear"/>
-                <w:vertAlign w:val="baseline"/>
-                <w:rtl w:val="0"/>
-              </w:rPr>
-              <w:t xml:space="preserve">aopv.dgec@developpement-durable.gouv.fr</w:t>
+                <w:rtl w:val="0"/>
+              </w:rPr>
+              <w:t xml:space="preserve">{suiviParEmail}</w:t>
+            </w:r>
+            <w:r>
+              <w:rPr>
+                <w:rtl w:val="0"/>
+              </w:rPr>
             </w:r>
           </w:p>
           <w:p>
@@ -1434,70 +1447,37 @@
 <w:hdr xmlns:mc="http://schemas.openxmlformats.org/markup-compatibility/2006" xmlns:o="urn:schemas-microsoft-com:office:office" xmlns:r="http://schemas.openxmlformats.org/officeDocument/2006/relationships" xmlns:m="http://schemas.openxmlformats.org/officeDocument/2006/math" xmlns:v="urn:schemas-microsoft-com:vml" xmlns:wp="http://schemas.openxmlformats.org/drawingml/2006/wordprocessingDrawing" xmlns:w10="urn:schemas-microsoft-com:office:word" xmlns:w="http://schemas.openxmlformats.org/wordprocessingml/2006/main" xmlns:wne="http://schemas.microsoft.com/office/word/2006/wordml" xmlns:sl="http://schemas.openxmlformats.org/schemaLibrary/2006/main" xmlns:a="http://schemas.openxmlformats.org/drawingml/2006/main" xmlns:pic="http://schemas.openxmlformats.org/drawingml/2006/picture" xmlns:c="http://schemas.openxmlformats.org/drawingml/2006/chart" xmlns:lc="http://schemas.openxmlformats.org/drawingml/2006/lockedCanvas" xmlns:dgm="http://schemas.openxmlformats.org/drawingml/2006/diagram" xmlns:wps="http://schemas.microsoft.com/office/word/2010/wordprocessingShape" xmlns:wpg="http://schemas.microsoft.com/office/word/2010/wordprocessingGroup" xmlns:w14="http://schemas.microsoft.com/office/word/2010/wordml" xmlns:w15="http://schemas.microsoft.com/office/word/2012/wordml">
   <w:p>
     <w:pPr>
-      <w:keepNext w:val="0"/>
-      <w:keepLines w:val="0"/>
-      <w:widowControl w:val="1"/>
-      <w:pBdr>
-        <w:top w:space="0" w:sz="0" w:val="nil"/>
-        <w:left w:space="0" w:sz="0" w:val="nil"/>
-        <w:bottom w:space="0" w:sz="0" w:val="nil"/>
-        <w:right w:space="0" w:sz="0" w:val="nil"/>
-        <w:between w:space="0" w:sz="0" w:val="nil"/>
-      </w:pBdr>
-      <w:shd w:fill="auto" w:val="clear"/>
       <w:tabs>
         <w:tab w:val="center" w:pos="4536"/>
         <w:tab w:val="right" w:pos="9072"/>
       </w:tabs>
-      <w:spacing w:after="0" w:before="0" w:line="240" w:lineRule="auto"/>
-      <w:ind w:left="0" w:right="0" w:firstLine="0"/>
-      <w:jc w:val="left"/>
-      <w:rPr>
-        <w:rFonts w:ascii="Calibri" w:cs="Calibri" w:eastAsia="Calibri" w:hAnsi="Calibri"/>
-        <w:b w:val="0"/>
-        <w:i w:val="0"/>
-        <w:smallCaps w:val="0"/>
-        <w:strike w:val="0"/>
-        <w:color w:val="000000"/>
-        <w:sz w:val="22"/>
-        <w:szCs w:val="22"/>
-        <w:u w:val="none"/>
-        <w:shd w:fill="auto" w:val="clear"/>
-        <w:vertAlign w:val="baseline"/>
-      </w:rPr>
+      <w:spacing w:after="0" w:line="240" w:lineRule="auto"/>
+      <w:rPr/>
     </w:pPr>
     <w:r>
       <w:rPr>
-        <w:rFonts w:ascii="Calibri" w:cs="Calibri" w:eastAsia="Calibri" w:hAnsi="Calibri"/>
-        <w:b w:val="0"/>
-        <w:i w:val="0"/>
-        <w:smallCaps w:val="0"/>
-        <w:strike w:val="0"/>
-        <w:color w:val="000000"/>
-        <w:sz w:val="22"/>
-        <w:szCs w:val="22"/>
-        <w:u w:val="none"/>
-        <w:shd w:fill="auto" w:val="clear"/>
-        <w:vertAlign w:val="baseline"/>
-      </w:rPr>
+        <w:rtl w:val="0"/>
+      </w:rPr>
+    </w:r>
+    <w:r>
       <w:drawing>
         <wp:anchor allowOverlap="1" behindDoc="0" distB="0" distT="0" distL="114300" distR="114300" hidden="0" layoutInCell="1" locked="0" relativeHeight="0" simplePos="0">
           <wp:simplePos x="0" y="0"/>
-          <wp:positionH relativeFrom="page">
-            <wp:posOffset>612140</wp:posOffset>
+          <wp:positionH relativeFrom="column">
+            <wp:posOffset>-152399</wp:posOffset>
           </wp:positionH>
-          <wp:positionV relativeFrom="page">
-            <wp:posOffset>612140</wp:posOffset>
+          <wp:positionV relativeFrom="paragraph">
+            <wp:posOffset>-342899</wp:posOffset>
           </wp:positionV>
-          <wp:extent cx="1551600" cy="1036800"/>
+          <wp:extent cx="1846580" cy="1501775"/>
           <wp:effectExtent b="0" l="0" r="0" t="0"/>
-          <wp:wrapNone/>
-          <wp:docPr descr="C:\Users\coralie.fondeville\AppData\Local\Microsoft\Windows\INetCache\Content.Word\MIN_425_Transition_Ecologique_RVB.png" id="4" name="image1.png"/>
+          <wp:wrapSquare wrapText="bothSides" distB="0" distT="0" distL="114300" distR="114300"/>
+          <wp:docPr id="4" name="image1.png"/>
           <a:graphic>
             <a:graphicData uri="http://schemas.openxmlformats.org/drawingml/2006/picture">
               <pic:pic>
                 <pic:nvPicPr>
-                  <pic:cNvPr descr="C:\Users\coralie.fondeville\AppData\Local\Microsoft\Windows\INetCache\Content.Word\MIN_425_Transition_Ecologique_RVB.png" id="0" name="image1.png"/>
+                  <pic:cNvPr id="0" name="image1.png"/>
                   <pic:cNvPicPr preferRelativeResize="0"/>
                 </pic:nvPicPr>
                 <pic:blipFill>
@@ -1510,7 +1490,7 @@
                 <pic:spPr>
                   <a:xfrm>
                     <a:off x="0" y="0"/>
-                    <a:ext cx="1551600" cy="1036800"/>
+                    <a:ext cx="1846580" cy="1501775"/>
                   </a:xfrm>
                   <a:prstGeom prst="rect"/>
                   <a:ln/>
@@ -1521,6 +1501,33 @@
         </wp:anchor>
       </w:drawing>
     </w:r>
+  </w:p>
+  <w:p>
+    <w:pPr>
+      <w:widowControl w:val="0"/>
+      <w:tabs>
+        <w:tab w:val="right" w:pos="9026"/>
+      </w:tabs>
+      <w:spacing w:after="0" w:line="240" w:lineRule="auto"/>
+      <w:ind w:right="55"/>
+      <w:jc w:val="right"/>
+      <w:rPr>
+        <w:rFonts w:ascii="Arial" w:cs="Arial" w:eastAsia="Arial" w:hAnsi="Arial"/>
+        <w:sz w:val="24"/>
+        <w:szCs w:val="24"/>
+      </w:rPr>
+    </w:pPr>
+    <w:r>
+      <w:rPr>
+        <w:rFonts w:ascii="Arial" w:cs="Arial" w:eastAsia="Arial" w:hAnsi="Arial"/>
+        <w:b w:val="1"/>
+        <w:sz w:val="24"/>
+        <w:szCs w:val="24"/>
+        <w:rtl w:val="0"/>
+      </w:rPr>
+      <w:tab/>
+      <w:t xml:space="preserve">{^dreal}Direction générale de l’énergie et du climat</w:t>
+    </w:r>
     <w:r>
       <w:rPr>
         <w:rtl w:val="0"/>
@@ -1529,107 +1536,26 @@
   </w:p>
   <w:p>
     <w:pPr>
-      <w:keepNext w:val="0"/>
-      <w:keepLines w:val="0"/>
       <w:widowControl w:val="0"/>
-      <w:pBdr>
-        <w:top w:space="0" w:sz="0" w:val="nil"/>
-        <w:left w:space="0" w:sz="0" w:val="nil"/>
-        <w:bottom w:space="0" w:sz="0" w:val="nil"/>
-        <w:right w:space="0" w:sz="0" w:val="nil"/>
-        <w:between w:space="0" w:sz="0" w:val="nil"/>
-      </w:pBdr>
-      <w:shd w:fill="auto" w:val="clear"/>
       <w:tabs>
         <w:tab w:val="right" w:pos="9026"/>
       </w:tabs>
-      <w:spacing w:after="0" w:before="0" w:line="240" w:lineRule="auto"/>
-      <w:ind w:left="0" w:right="55" w:firstLine="0"/>
+      <w:spacing w:after="0" w:line="240" w:lineRule="auto"/>
+      <w:ind w:right="55"/>
       <w:jc w:val="right"/>
       <w:rPr>
         <w:rFonts w:ascii="Arial" w:cs="Arial" w:eastAsia="Arial" w:hAnsi="Arial"/>
-        <w:b w:val="0"/>
-        <w:i w:val="0"/>
-        <w:smallCaps w:val="0"/>
-        <w:strike w:val="0"/>
-        <w:color w:val="000000"/>
+        <w:b w:val="1"/>
         <w:sz w:val="24"/>
         <w:szCs w:val="24"/>
-        <w:u w:val="none"/>
-        <w:shd w:fill="auto" w:val="clear"/>
-        <w:vertAlign w:val="baseline"/>
       </w:rPr>
     </w:pPr>
     <w:r>
       <w:rPr>
         <w:rFonts w:ascii="Arial" w:cs="Arial" w:eastAsia="Arial" w:hAnsi="Arial"/>
         <w:b w:val="1"/>
-        <w:i w:val="0"/>
-        <w:smallCaps w:val="0"/>
-        <w:strike w:val="0"/>
-        <w:color w:val="000000"/>
         <w:sz w:val="24"/>
         <w:szCs w:val="24"/>
-        <w:u w:val="none"/>
-        <w:shd w:fill="auto" w:val="clear"/>
-        <w:vertAlign w:val="baseline"/>
-        <w:rtl w:val="0"/>
-      </w:rPr>
-      <w:tab/>
-      <w:t xml:space="preserve">Direction générale de l’énergie et du climat</w:t>
-    </w:r>
-    <w:r>
-      <w:rPr>
-        <w:rtl w:val="0"/>
-      </w:rPr>
-    </w:r>
-  </w:p>
-  <w:p>
-    <w:pPr>
-      <w:keepNext w:val="0"/>
-      <w:keepLines w:val="0"/>
-      <w:widowControl w:val="0"/>
-      <w:pBdr>
-        <w:top w:space="0" w:sz="0" w:val="nil"/>
-        <w:left w:space="0" w:sz="0" w:val="nil"/>
-        <w:bottom w:space="0" w:sz="0" w:val="nil"/>
-        <w:right w:space="0" w:sz="0" w:val="nil"/>
-        <w:between w:space="0" w:sz="0" w:val="nil"/>
-      </w:pBdr>
-      <w:shd w:fill="auto" w:val="clear"/>
-      <w:tabs>
-        <w:tab w:val="right" w:pos="9026"/>
-      </w:tabs>
-      <w:spacing w:after="0" w:before="0" w:line="240" w:lineRule="auto"/>
-      <w:ind w:left="0" w:right="55" w:firstLine="0"/>
-      <w:jc w:val="right"/>
-      <w:rPr>
-        <w:rFonts w:ascii="Arial" w:cs="Arial" w:eastAsia="Arial" w:hAnsi="Arial"/>
-        <w:b w:val="1"/>
-        <w:i w:val="0"/>
-        <w:smallCaps w:val="0"/>
-        <w:strike w:val="0"/>
-        <w:color w:val="000000"/>
-        <w:sz w:val="24"/>
-        <w:szCs w:val="24"/>
-        <w:u w:val="none"/>
-        <w:shd w:fill="auto" w:val="clear"/>
-        <w:vertAlign w:val="baseline"/>
-      </w:rPr>
-    </w:pPr>
-    <w:r>
-      <w:rPr>
-        <w:rFonts w:ascii="Arial" w:cs="Arial" w:eastAsia="Arial" w:hAnsi="Arial"/>
-        <w:b w:val="1"/>
-        <w:i w:val="0"/>
-        <w:smallCaps w:val="0"/>
-        <w:strike w:val="0"/>
-        <w:color w:val="000000"/>
-        <w:sz w:val="24"/>
-        <w:szCs w:val="24"/>
-        <w:u w:val="none"/>
-        <w:shd w:fill="auto" w:val="clear"/>
-        <w:vertAlign w:val="baseline"/>
         <w:rtl w:val="0"/>
       </w:rPr>
       <w:t xml:space="preserve">Direction de l’énergie</w:t>
@@ -1637,35 +1563,18 @@
   </w:p>
   <w:p>
     <w:pPr>
-      <w:keepNext w:val="0"/>
-      <w:keepLines w:val="0"/>
       <w:widowControl w:val="0"/>
-      <w:pBdr>
-        <w:top w:space="0" w:sz="0" w:val="nil"/>
-        <w:left w:space="0" w:sz="0" w:val="nil"/>
-        <w:bottom w:space="0" w:sz="0" w:val="nil"/>
-        <w:right w:space="0" w:sz="0" w:val="nil"/>
-        <w:between w:space="0" w:sz="0" w:val="nil"/>
-      </w:pBdr>
-      <w:shd w:fill="auto" w:val="clear"/>
       <w:tabs>
         <w:tab w:val="right" w:pos="9026"/>
       </w:tabs>
-      <w:spacing w:after="0" w:before="0" w:line="240" w:lineRule="auto"/>
-      <w:ind w:left="0" w:right="55" w:firstLine="0"/>
+      <w:spacing w:after="0" w:line="240" w:lineRule="auto"/>
+      <w:ind w:right="55"/>
       <w:jc w:val="right"/>
       <w:rPr>
         <w:rFonts w:ascii="Arial" w:cs="Arial" w:eastAsia="Arial" w:hAnsi="Arial"/>
         <w:b w:val="1"/>
-        <w:i w:val="0"/>
-        <w:smallCaps w:val="0"/>
-        <w:strike w:val="0"/>
-        <w:color w:val="000000"/>
         <w:sz w:val="20"/>
         <w:szCs w:val="20"/>
-        <w:u w:val="none"/>
-        <w:shd w:fill="auto" w:val="clear"/>
-        <w:vertAlign w:val="baseline"/>
       </w:rPr>
     </w:pPr>
     <w:bookmarkStart w:colFirst="0" w:colLast="0" w:name="_heading=h.gjdgxs" w:id="0"/>
@@ -1674,15 +1583,8 @@
       <w:rPr>
         <w:rFonts w:ascii="Arial" w:cs="Arial" w:eastAsia="Arial" w:hAnsi="Arial"/>
         <w:b w:val="1"/>
-        <w:i w:val="0"/>
-        <w:smallCaps w:val="0"/>
-        <w:strike w:val="0"/>
-        <w:color w:val="000000"/>
         <w:sz w:val="20"/>
         <w:szCs w:val="20"/>
-        <w:u w:val="none"/>
-        <w:shd w:fill="auto" w:val="clear"/>
-        <w:vertAlign w:val="baseline"/>
         <w:rtl w:val="0"/>
       </w:rPr>
       <w:t xml:space="preserve">Sous-direction du système électrique</w:t>
@@ -1690,75 +1592,79 @@
   </w:p>
   <w:p>
     <w:pPr>
-      <w:keepNext w:val="0"/>
-      <w:keepLines w:val="0"/>
       <w:widowControl w:val="0"/>
-      <w:pBdr>
-        <w:top w:space="0" w:sz="0" w:val="nil"/>
-        <w:left w:space="0" w:sz="0" w:val="nil"/>
-        <w:bottom w:space="0" w:sz="0" w:val="nil"/>
-        <w:right w:space="0" w:sz="0" w:val="nil"/>
-        <w:between w:space="0" w:sz="0" w:val="nil"/>
-      </w:pBdr>
-      <w:shd w:fill="auto" w:val="clear"/>
       <w:tabs>
         <w:tab w:val="right" w:pos="9026"/>
       </w:tabs>
-      <w:spacing w:after="0" w:before="0" w:line="240" w:lineRule="auto"/>
-      <w:ind w:left="0" w:right="55" w:firstLine="0"/>
+      <w:spacing w:after="0" w:line="240" w:lineRule="auto"/>
+      <w:ind w:right="55"/>
       <w:jc w:val="right"/>
       <w:rPr>
         <w:rFonts w:ascii="Arial" w:cs="Arial" w:eastAsia="Arial" w:hAnsi="Arial"/>
         <w:b w:val="1"/>
-        <w:i w:val="0"/>
-        <w:smallCaps w:val="0"/>
-        <w:strike w:val="0"/>
-        <w:color w:val="000000"/>
+        <w:sz w:val="24"/>
+        <w:szCs w:val="24"/>
+        <w:highlight w:val="yellow"/>
+      </w:rPr>
+    </w:pPr>
+    <w:r>
+      <w:rPr>
+        <w:rFonts w:ascii="Arial" w:cs="Arial" w:eastAsia="Arial" w:hAnsi="Arial"/>
+        <w:b w:val="1"/>
         <w:sz w:val="20"/>
         <w:szCs w:val="20"/>
-        <w:u w:val="none"/>
-        <w:shd w:fill="auto" w:val="clear"/>
-        <w:vertAlign w:val="baseline"/>
-      </w:rPr>
-    </w:pPr>
+        <w:rtl w:val="0"/>
+      </w:rPr>
+      <w:t xml:space="preserve">et des énergies renouvelables{/dreal}</w:t>
+    </w:r>
     <w:r>
       <w:rPr>
         <w:rFonts w:ascii="Arial" w:cs="Arial" w:eastAsia="Arial" w:hAnsi="Arial"/>
         <w:b w:val="1"/>
-        <w:i w:val="0"/>
-        <w:smallCaps w:val="0"/>
-        <w:strike w:val="0"/>
-        <w:color w:val="000000"/>
-        <w:sz w:val="20"/>
-        <w:szCs w:val="20"/>
-        <w:u w:val="none"/>
-        <w:shd w:fill="auto" w:val="clear"/>
-        <w:vertAlign w:val="baseline"/>
+        <w:sz w:val="24"/>
+        <w:szCs w:val="24"/>
+        <w:highlight w:val="yellow"/>
         <w:rtl w:val="0"/>
       </w:rPr>
-      <w:t xml:space="preserve">et des énergies renouvelables</w:t>
+      <w:t xml:space="preserve">{#dreal}Direction Régionale de l’Environnement,</w:t>
     </w:r>
   </w:p>
   <w:p>
     <w:pPr>
-      <w:keepNext w:val="0"/>
-      <w:keepLines w:val="0"/>
-      <w:widowControl w:val="1"/>
-      <w:pBdr>
-        <w:top w:space="0" w:sz="0" w:val="nil"/>
-        <w:left w:space="0" w:sz="0" w:val="nil"/>
-        <w:bottom w:space="0" w:sz="0" w:val="nil"/>
-        <w:right w:space="0" w:sz="0" w:val="nil"/>
-        <w:between w:space="0" w:sz="0" w:val="nil"/>
-      </w:pBdr>
-      <w:shd w:fill="auto" w:val="clear"/>
       <w:tabs>
         <w:tab w:val="center" w:pos="4536"/>
         <w:tab w:val="right" w:pos="9072"/>
       </w:tabs>
-      <w:spacing w:after="0" w:before="0" w:line="240" w:lineRule="auto"/>
-      <w:ind w:left="0" w:right="0" w:firstLine="0"/>
-      <w:jc w:val="left"/>
+      <w:spacing w:after="0" w:line="240" w:lineRule="auto"/>
+      <w:jc w:val="right"/>
+      <w:rPr>
+        <w:rFonts w:ascii="Arial" w:cs="Arial" w:eastAsia="Arial" w:hAnsi="Arial"/>
+        <w:b w:val="1"/>
+        <w:sz w:val="24"/>
+        <w:szCs w:val="24"/>
+        <w:highlight w:val="yellow"/>
+      </w:rPr>
+    </w:pPr>
+    <w:r>
+      <w:rPr>
+        <w:rFonts w:ascii="Arial" w:cs="Arial" w:eastAsia="Arial" w:hAnsi="Arial"/>
+        <w:b w:val="1"/>
+        <w:sz w:val="24"/>
+        <w:szCs w:val="24"/>
+        <w:highlight w:val="yellow"/>
+        <w:rtl w:val="0"/>
+      </w:rPr>
+      <w:t xml:space="preserve">de l’Aménagement et du Logement</w:t>
+    </w:r>
+  </w:p>
+  <w:p>
+    <w:pPr>
+      <w:tabs>
+        <w:tab w:val="center" w:pos="4536"/>
+        <w:tab w:val="right" w:pos="9072"/>
+      </w:tabs>
+      <w:spacing w:after="0" w:line="240" w:lineRule="auto"/>
+      <w:jc w:val="right"/>
       <w:rPr>
         <w:rFonts w:ascii="Calibri" w:cs="Calibri" w:eastAsia="Calibri" w:hAnsi="Calibri"/>
         <w:b w:val="0"/>
@@ -1775,44 +1681,15 @@
     </w:pPr>
     <w:r>
       <w:rPr>
+        <w:rFonts w:ascii="Arial" w:cs="Arial" w:eastAsia="Arial" w:hAnsi="Arial"/>
+        <w:b w:val="1"/>
+        <w:sz w:val="24"/>
+        <w:szCs w:val="24"/>
+        <w:highlight w:val="yellow"/>
         <w:rtl w:val="0"/>
       </w:rPr>
+      <w:t xml:space="preserve">de {dreal}{/dreal}</w:t>
     </w:r>
-  </w:p>
-  <w:p>
-    <w:pPr>
-      <w:keepNext w:val="0"/>
-      <w:keepLines w:val="0"/>
-      <w:widowControl w:val="1"/>
-      <w:pBdr>
-        <w:top w:space="0" w:sz="0" w:val="nil"/>
-        <w:left w:space="0" w:sz="0" w:val="nil"/>
-        <w:bottom w:space="0" w:sz="0" w:val="nil"/>
-        <w:right w:space="0" w:sz="0" w:val="nil"/>
-        <w:between w:space="0" w:sz="0" w:val="nil"/>
-      </w:pBdr>
-      <w:shd w:fill="auto" w:val="clear"/>
-      <w:tabs>
-        <w:tab w:val="center" w:pos="4536"/>
-        <w:tab w:val="right" w:pos="9072"/>
-      </w:tabs>
-      <w:spacing w:after="0" w:before="0" w:line="240" w:lineRule="auto"/>
-      <w:ind w:left="0" w:right="0" w:firstLine="0"/>
-      <w:jc w:val="left"/>
-      <w:rPr>
-        <w:rFonts w:ascii="Calibri" w:cs="Calibri" w:eastAsia="Calibri" w:hAnsi="Calibri"/>
-        <w:b w:val="0"/>
-        <w:i w:val="0"/>
-        <w:smallCaps w:val="0"/>
-        <w:strike w:val="0"/>
-        <w:color w:val="000000"/>
-        <w:sz w:val="22"/>
-        <w:szCs w:val="22"/>
-        <w:u w:val="none"/>
-        <w:shd w:fill="auto" w:val="clear"/>
-        <w:vertAlign w:val="baseline"/>
-      </w:rPr>
-    </w:pPr>
     <w:r>
       <w:rPr>
         <w:rtl w:val="0"/>
@@ -3027,7 +2904,7 @@
 
 <file path=customXML/item1.xml><?xml version="1.0" encoding="utf-8"?>
 <go:gDocsCustomXmlDataStorage xmlns:go="http://customooxmlschemas.google.com/" xmlns:r="http://schemas.openxmlformats.org/officeDocument/2006/relationships">
-  <go:docsCustomData xmlns:go="http://customooxmlschemas.google.com/" roundtripDataSignature="AMtx7mgpMG52t4ulY1xmfvLc+8a05foWVQ==">AMUW2mVvQ1+GDupbdyfQjNUL6D6okbDJZ+foN2VGo2fEnIpbOexh79wQ2bAXfCVStMfD5LF6NX7LdqNl1FqkbamNu6L0dbBYEJXsLleGZGPmo8O+BVwUV0oJdocF2yUgYQIrzui6RhJ3</go:docsCustomData>
+  <go:docsCustomData xmlns:go="http://customooxmlschemas.google.com/" roundtripDataSignature="AMtx7mgpMG52t4ulY1xmfvLc+8a05foWVQ==">AMUW2mXDf6YoV3Lc5Lxvg5hfbGJVBja8z09asJS5Q6fOKJ+Kc4TSEV2a4RnpWE6rtc7KliBqyYDj2MoY1Xw7pbNGmb++FFq6517z5iBbxEPVGwhOt+7d77pC7fTXlD82/Phc+likHYYg</go:docsCustomData>
 </go:gDocsCustomXmlDataStorage>
 </file>
 

--- a/src/views/template/Modèle réponse Abandon après confirmation - dynamique.docx
+++ b/src/views/template/Modèle réponse Abandon après confirmation - dynamique.docx
@@ -71,7 +71,9 @@
       </w:tblGrid>
       <w:tr>
         <w:trPr>
+          <w:cantSplit w:val="0"/>
           <w:trHeight w:val="249" w:hRule="atLeast"/>
+          <w:tblHeader w:val="0"/>
         </w:trPr>
         <w:tc>
           <w:tcPr>
@@ -204,7 +206,9 @@
       </w:tr>
       <w:tr>
         <w:trPr>
+          <w:cantSplit w:val="0"/>
           <w:trHeight w:val="640" w:hRule="atLeast"/>
+          <w:tblHeader w:val="0"/>
         </w:trPr>
         <w:tc>
           <w:tcPr>
@@ -516,7 +520,9 @@
       </w:tr>
       <w:tr>
         <w:trPr>
+          <w:cantSplit w:val="0"/>
           <w:trHeight w:val="933" w:hRule="atLeast"/>
+          <w:tblHeader w:val="0"/>
         </w:trPr>
         <w:tc>
           <w:tcPr>
@@ -883,6 +889,10 @@
         </w:tblGridChange>
       </w:tblGrid>
       <w:tr>
+        <w:trPr>
+          <w:cantSplit w:val="0"/>
+          <w:tblHeader w:val="0"/>
+        </w:trPr>
         <w:tc>
           <w:tcPr>
             <w:shd w:fill="e6e6e6" w:val="clear"/>
@@ -960,6 +970,10 @@
         </w:tc>
       </w:tr>
       <w:tr>
+        <w:trPr>
+          <w:cantSplit w:val="0"/>
+          <w:tblHeader w:val="0"/>
+        </w:trPr>
         <w:tc>
           <w:tcPr>
             <w:vAlign w:val="center"/>
@@ -1109,25 +1123,7 @@
           <w:szCs w:val="20"/>
           <w:rtl w:val="0"/>
         </w:rPr>
-        <w:t xml:space="preserve">Par courrier du </w:t>
-      </w:r>
-      <w:r>
-        <w:rPr>
-          <w:rFonts w:ascii="Liberation Sans" w:cs="Liberation Sans" w:eastAsia="Liberation Sans" w:hAnsi="Liberation Sans"/>
-          <w:sz w:val="20"/>
-          <w:szCs w:val="20"/>
-          <w:rtl w:val="0"/>
-        </w:rPr>
-        <w:t xml:space="preserve">{dateDemandeConfirmation}</w:t>
-      </w:r>
-      <w:r>
-        <w:rPr>
-          <w:rFonts w:ascii="Liberation Sans" w:cs="Liberation Sans" w:eastAsia="Liberation Sans" w:hAnsi="Liberation Sans"/>
-          <w:sz w:val="20"/>
-          <w:szCs w:val="20"/>
-          <w:rtl w:val="0"/>
-        </w:rPr>
-        <w:t xml:space="preserve">, je vous ai rappelé les dispositions législatives applicables en cas de manquement à votre engagement de réalisation de l’installation susmentionnée, et je vous ai demandé de me faire part de votre décision de confirmer ou de retirer votre demande de retrait de désignation.</w:t>
+        <w:t xml:space="preserve">Par courrier du {dateDemandeConfirmation}, je vous ai rappelé les dispositions législatives applicables en cas de manquement à votre engagement de réalisation de l’installation susmentionnée, et je vous ai demandé de me faire part de votre décision de confirmer ou de retirer votre demande de retrait de désignation.</w:t>
       </w:r>
     </w:p>
     <w:p>
@@ -1147,25 +1143,7 @@
           <w:szCs w:val="20"/>
           <w:rtl w:val="0"/>
         </w:rPr>
-        <w:t xml:space="preserve">Par votre courrier reçu dans nos services le </w:t>
-      </w:r>
-      <w:r>
-        <w:rPr>
-          <w:rFonts w:ascii="Liberation Sans" w:cs="Liberation Sans" w:eastAsia="Liberation Sans" w:hAnsi="Liberation Sans"/>
-          <w:sz w:val="20"/>
-          <w:szCs w:val="20"/>
-          <w:rtl w:val="0"/>
-        </w:rPr>
-        <w:t xml:space="preserve">{dateConfirmation}</w:t>
-      </w:r>
-      <w:r>
-        <w:rPr>
-          <w:rFonts w:ascii="Liberation Sans" w:cs="Liberation Sans" w:eastAsia="Liberation Sans" w:hAnsi="Liberation Sans"/>
-          <w:sz w:val="20"/>
-          <w:szCs w:val="20"/>
-          <w:rtl w:val="0"/>
-        </w:rPr>
-        <w:t xml:space="preserve">, vous avez confirmé votre demande. Je prends bonne note de votre abandon et vous confirme le retrait de la décision désignant lauréat le projet ci-dessus. </w:t>
+        <w:t xml:space="preserve">Par votre courrier reçu dans nos services le {dateConfirmation}, vous avez confirmé votre demande. Je prends bonne note de votre abandon et vous confirme le retrait de la décision désignant lauréat le projet ci-dessus. </w:t>
       </w:r>
       <w:r>
         <w:rPr>
@@ -1185,11 +1163,6 @@
           <w:rtl w:val="0"/>
         </w:rPr>
         <w:t xml:space="preserve"> Je vous rappelle qu’il ne vous sera plus possible de proposer ce projet à une prochaine période d’appel à candidature.</w:t>
-      </w:r>
-      <w:r>
-        <w:rPr>
-          <w:rtl w:val="0"/>
-        </w:rPr>
       </w:r>
     </w:p>
     <w:p>
@@ -1464,15 +1437,15 @@
         <wp:anchor allowOverlap="1" behindDoc="0" distB="0" distT="0" distL="114300" distR="114300" hidden="0" layoutInCell="1" locked="0" relativeHeight="0" simplePos="0">
           <wp:simplePos x="0" y="0"/>
           <wp:positionH relativeFrom="column">
-            <wp:posOffset>-152399</wp:posOffset>
+            <wp:posOffset>-152398</wp:posOffset>
           </wp:positionH>
           <wp:positionV relativeFrom="paragraph">
-            <wp:posOffset>-342899</wp:posOffset>
+            <wp:posOffset>-342898</wp:posOffset>
           </wp:positionV>
           <wp:extent cx="1846580" cy="1501775"/>
           <wp:effectExtent b="0" l="0" r="0" t="0"/>
           <wp:wrapSquare wrapText="bothSides" distB="0" distT="0" distL="114300" distR="114300"/>
-          <wp:docPr id="4" name="image1.png"/>
+          <wp:docPr id="5" name="image1.png"/>
           <a:graphic>
             <a:graphicData uri="http://schemas.openxmlformats.org/drawingml/2006/picture">
               <pic:pic>
@@ -1482,7 +1455,7 @@
                 </pic:nvPicPr>
                 <pic:blipFill>
                   <a:blip r:embed="rId1"/>
-                  <a:srcRect b="0" l="0" r="0" t="0"/>
+                  <a:srcRect b="0" l="5860" r="5860" t="0"/>
                   <a:stretch>
                     <a:fillRect/>
                   </a:stretch>
@@ -2350,6 +2323,174 @@
       <w:sz w:val="72"/>
       <w:szCs w:val="72"/>
     </w:rPr>
+  </w:style>
+  <w:style w:type="paragraph" w:styleId="Normal" w:default="1">
+    <w:name w:val="normal"/>
+  </w:style>
+  <w:style w:type="table" w:styleId="TableNormal" w:default="1">
+    <w:name w:val="Table Normal"/>
+  </w:style>
+  <w:style w:type="paragraph" w:styleId="Heading1">
+    <w:name w:val="heading 1"/>
+    <w:basedOn w:val="Normal"/>
+    <w:next w:val="Normal"/>
+    <w:pPr>
+      <w:keepNext w:val="1"/>
+      <w:keepLines w:val="1"/>
+      <w:spacing w:after="120" w:before="480" w:lineRule="auto"/>
+    </w:pPr>
+    <w:rPr>
+      <w:b w:val="1"/>
+      <w:sz w:val="48"/>
+      <w:szCs w:val="48"/>
+    </w:rPr>
+  </w:style>
+  <w:style w:type="paragraph" w:styleId="Heading2">
+    <w:name w:val="heading 2"/>
+    <w:basedOn w:val="Normal"/>
+    <w:next w:val="Normal"/>
+    <w:pPr>
+      <w:keepNext w:val="1"/>
+      <w:keepLines w:val="1"/>
+      <w:spacing w:after="80" w:before="360" w:lineRule="auto"/>
+    </w:pPr>
+    <w:rPr>
+      <w:b w:val="1"/>
+      <w:sz w:val="36"/>
+      <w:szCs w:val="36"/>
+    </w:rPr>
+  </w:style>
+  <w:style w:type="paragraph" w:styleId="Heading3">
+    <w:name w:val="heading 3"/>
+    <w:basedOn w:val="Normal"/>
+    <w:next w:val="Normal"/>
+    <w:pPr>
+      <w:keepNext w:val="1"/>
+      <w:keepLines w:val="1"/>
+      <w:spacing w:after="80" w:before="280" w:lineRule="auto"/>
+    </w:pPr>
+    <w:rPr>
+      <w:b w:val="1"/>
+      <w:sz w:val="28"/>
+      <w:szCs w:val="28"/>
+    </w:rPr>
+  </w:style>
+  <w:style w:type="paragraph" w:styleId="Heading4">
+    <w:name w:val="heading 4"/>
+    <w:basedOn w:val="Normal"/>
+    <w:next w:val="Normal"/>
+    <w:pPr>
+      <w:keepNext w:val="1"/>
+      <w:keepLines w:val="1"/>
+      <w:spacing w:after="40" w:before="240" w:lineRule="auto"/>
+    </w:pPr>
+    <w:rPr>
+      <w:b w:val="1"/>
+      <w:sz w:val="24"/>
+      <w:szCs w:val="24"/>
+    </w:rPr>
+  </w:style>
+  <w:style w:type="paragraph" w:styleId="Heading5">
+    <w:name w:val="heading 5"/>
+    <w:basedOn w:val="Normal"/>
+    <w:next w:val="Normal"/>
+    <w:pPr>
+      <w:keepNext w:val="1"/>
+      <w:keepLines w:val="1"/>
+      <w:spacing w:after="40" w:before="220" w:lineRule="auto"/>
+    </w:pPr>
+    <w:rPr>
+      <w:b w:val="1"/>
+      <w:sz w:val="22"/>
+      <w:szCs w:val="22"/>
+    </w:rPr>
+  </w:style>
+  <w:style w:type="paragraph" w:styleId="Heading6">
+    <w:name w:val="heading 6"/>
+    <w:basedOn w:val="Normal"/>
+    <w:next w:val="Normal"/>
+    <w:pPr>
+      <w:keepNext w:val="1"/>
+      <w:keepLines w:val="1"/>
+      <w:spacing w:after="40" w:before="200" w:lineRule="auto"/>
+    </w:pPr>
+    <w:rPr>
+      <w:b w:val="1"/>
+      <w:sz w:val="20"/>
+      <w:szCs w:val="20"/>
+    </w:rPr>
+  </w:style>
+  <w:style w:type="paragraph" w:styleId="Title">
+    <w:name w:val="Title"/>
+    <w:basedOn w:val="Normal"/>
+    <w:next w:val="Normal"/>
+    <w:pPr>
+      <w:keepNext w:val="1"/>
+      <w:keepLines w:val="1"/>
+      <w:spacing w:after="120" w:before="480" w:lineRule="auto"/>
+    </w:pPr>
+    <w:rPr>
+      <w:b w:val="1"/>
+      <w:sz w:val="72"/>
+      <w:szCs w:val="72"/>
+    </w:rPr>
+  </w:style>
+  <w:style w:type="paragraph" w:styleId="Subtitle">
+    <w:name w:val="Subtitle"/>
+    <w:basedOn w:val="Normal"/>
+    <w:next w:val="Normal"/>
+    <w:pPr>
+      <w:keepNext w:val="1"/>
+      <w:keepLines w:val="1"/>
+      <w:spacing w:after="80" w:before="360" w:lineRule="auto"/>
+    </w:pPr>
+    <w:rPr>
+      <w:rFonts w:ascii="Georgia" w:cs="Georgia" w:eastAsia="Georgia" w:hAnsi="Georgia"/>
+      <w:i w:val="1"/>
+      <w:color w:val="666666"/>
+      <w:sz w:val="48"/>
+      <w:szCs w:val="48"/>
+    </w:rPr>
+  </w:style>
+  <w:style w:type="table" w:styleId="Table1">
+    <w:basedOn w:val="TableNormal"/>
+    <w:pPr>
+      <w:widowControl w:val="0"/>
+      <w:spacing w:after="0" w:line="240" w:lineRule="auto"/>
+    </w:pPr>
+    <w:rPr>
+      <w:rFonts w:ascii="Arial" w:cs="Arial" w:eastAsia="Arial" w:hAnsi="Arial"/>
+    </w:rPr>
+    <w:tblPr>
+      <w:tblStyleRowBandSize w:val="1"/>
+      <w:tblStyleColBandSize w:val="1"/>
+      <w:tblCellMar>
+        <w:top w:w="0.0" w:type="dxa"/>
+        <w:left w:w="108.0" w:type="dxa"/>
+        <w:bottom w:w="0.0" w:type="dxa"/>
+        <w:right w:w="108.0" w:type="dxa"/>
+      </w:tblCellMar>
+    </w:tblPr>
+  </w:style>
+  <w:style w:type="table" w:styleId="Table2">
+    <w:basedOn w:val="TableNormal"/>
+    <w:pPr>
+      <w:widowControl w:val="0"/>
+      <w:spacing w:after="0" w:line="240" w:lineRule="auto"/>
+    </w:pPr>
+    <w:rPr>
+      <w:rFonts w:ascii="Arial" w:cs="Arial" w:eastAsia="Arial" w:hAnsi="Arial"/>
+    </w:rPr>
+    <w:tblPr>
+      <w:tblStyleRowBandSize w:val="1"/>
+      <w:tblStyleColBandSize w:val="1"/>
+      <w:tblCellMar>
+        <w:top w:w="0.0" w:type="dxa"/>
+        <w:left w:w="108.0" w:type="dxa"/>
+        <w:bottom w:w="0.0" w:type="dxa"/>
+        <w:right w:w="108.0" w:type="dxa"/>
+      </w:tblCellMar>
+    </w:tblPr>
   </w:style>
   <w:style w:type="paragraph" w:styleId="Subtitle">
     <w:name w:val="Subtitle"/>
@@ -2904,7 +3045,7 @@
 
 <file path=customXML/item1.xml><?xml version="1.0" encoding="utf-8"?>
 <go:gDocsCustomXmlDataStorage xmlns:go="http://customooxmlschemas.google.com/" xmlns:r="http://schemas.openxmlformats.org/officeDocument/2006/relationships">
-  <go:docsCustomData xmlns:go="http://customooxmlschemas.google.com/" roundtripDataSignature="AMtx7mgpMG52t4ulY1xmfvLc+8a05foWVQ==">AMUW2mXDf6YoV3Lc5Lxvg5hfbGJVBja8z09asJS5Q6fOKJ+Kc4TSEV2a4RnpWE6rtc7KliBqyYDj2MoY1Xw7pbNGmb++FFq6517z5iBbxEPVGwhOt+7d77pC7fTXlD82/Phc+likHYYg</go:docsCustomData>
+  <go:docsCustomData xmlns:go="http://customooxmlschemas.google.com/" roundtripDataSignature="AMtx7mhxMuiUqKENJ+qGk8cr7mwj+wLaCQ==">AMUW2mXmNNxY/rcxGeUuo8gmo5OEOyWYAs7ufZ1FpVebYxk7tfLsK5KJIezyh1k/a+hIEm2OUKRmgLDCG0PFylf83so8+M5sjDN9VSawHZo0m4CIxJPQCEobN5gtPOQp3L6wIhEPtl3a</go:docsCustomData>
 </go:gDocsCustomXmlDataStorage>
 </file>
 

--- a/src/views/template/Modèle réponse Abandon après confirmation - dynamique.docx
+++ b/src/views/template/Modèle réponse Abandon après confirmation - dynamique.docx
@@ -233,7 +233,49 @@
                 <w:u w:val="none"/>
                 <w:vertAlign w:val="baseline"/>
               </w:rPr>
-              <w:t>[Date]</w:t>
+              <w:t>[</w:t>
+            </w:r>
+            <w:r>
+              <w:rPr>
+                <w:rFonts w:eastAsia="Arial" w:cs="Arial" w:ascii="Arial" w:hAnsi="Arial"/>
+                <w:b w:val="false"/>
+                <w:i w:val="false"/>
+                <w:caps w:val="false"/>
+                <w:smallCaps w:val="false"/>
+                <w:strike w:val="false"/>
+                <w:dstrike w:val="false"/>
+                <w:color w:val="231F20"/>
+                <w:kern w:val="0"/>
+                <w:position w:val="0"/>
+                <w:sz w:val="16"/>
+                <w:sz w:val="16"/>
+                <w:szCs w:val="16"/>
+                <w:highlight w:val="cyan"/>
+                <w:u w:val="none"/>
+                <w:vertAlign w:val="baseline"/>
+                <w:lang w:val="fr-FR" w:eastAsia="zh-CN" w:bidi="hi-IN"/>
+              </w:rPr>
+              <w:t>XX/XX20XX</w:t>
+            </w:r>
+            <w:r>
+              <w:rPr>
+                <w:rFonts w:eastAsia="Arial" w:cs="Arial" w:ascii="Arial" w:hAnsi="Arial"/>
+                <w:b w:val="false"/>
+                <w:i w:val="false"/>
+                <w:caps w:val="false"/>
+                <w:smallCaps w:val="false"/>
+                <w:strike w:val="false"/>
+                <w:dstrike w:val="false"/>
+                <w:color w:val="231F20"/>
+                <w:position w:val="0"/>
+                <w:sz w:val="16"/>
+                <w:sz w:val="16"/>
+                <w:szCs w:val="16"/>
+                <w:highlight w:val="cyan"/>
+                <w:u w:val="none"/>
+                <w:vertAlign w:val="baseline"/>
+              </w:rPr>
+              <w:t>]</w:t>
             </w:r>
           </w:p>
         </w:tc>
@@ -1014,7 +1056,7 @@
                 <w:sz w:val="20"/>
                 <w:szCs w:val="20"/>
               </w:rPr>
-              <w:t>Puissance-crête ({unitePuissance})</w:t>
+              <w:t>Puissance ({unitePuissance})</w:t>
             </w:r>
           </w:p>
         </w:tc>
@@ -1267,7 +1309,7 @@
           <w:sz w:val="20"/>
           <w:szCs w:val="20"/>
         </w:rPr>
-        <w:t xml:space="preserve"> Je vous rappelle qu’il ne vous sera plus possible de proposer ce projet à une prochaine période d’appel à candidature.</w:t>
+        <w:t xml:space="preserve"> </w:t>
       </w:r>
     </w:p>
     <w:p>
@@ -1893,7 +1935,7 @@
     <w:r>
       <w:rPr/>
       <w:drawing>
-        <wp:anchor behindDoc="1" distT="0" distB="0" distL="0" distR="0" simplePos="0" locked="0" layoutInCell="0" allowOverlap="1" relativeHeight="2">
+        <wp:anchor behindDoc="0" distT="0" distB="0" distL="0" distR="0" simplePos="0" locked="0" layoutInCell="0" allowOverlap="1" relativeHeight="2">
           <wp:simplePos x="0" y="0"/>
           <wp:positionH relativeFrom="column">
             <wp:posOffset>0</wp:posOffset>

--- a/src/views/template/Modèle réponse Abandon après confirmation - dynamique.docx
+++ b/src/views/template/Modèle réponse Abandon après confirmation - dynamique.docx
@@ -1409,7 +1409,7 @@
           <w:szCs w:val="16"/>
           <w:highlight w:val="cyan"/>
         </w:rPr>
-        <w:t>Copie : [EDF OA / EDF SEI] ; [DREAL concernée] ; [CRE]</w:t>
+        <w:t>Copie : [EDF OA / EDF SEI] ; {#dreal}DREAL {dreal}{/dreal}{^dreal}DREAL concernée{/dreal} ; CRE</w:t>
       </w:r>
     </w:p>
     <w:sectPr>
@@ -1935,7 +1935,7 @@
     <w:r>
       <w:rPr/>
       <w:drawing>
-        <wp:anchor behindDoc="0" distT="0" distB="0" distL="0" distR="0" simplePos="0" locked="0" layoutInCell="0" allowOverlap="1" relativeHeight="2">
+        <wp:anchor behindDoc="1" distT="0" distB="0" distL="0" distR="0" simplePos="0" locked="0" layoutInCell="0" allowOverlap="1" relativeHeight="2">
           <wp:simplePos x="0" y="0"/>
           <wp:positionH relativeFrom="column">
             <wp:posOffset>0</wp:posOffset>

--- a/src/views/template/Modèle réponse Abandon après confirmation - dynamique.docx
+++ b/src/views/template/Modèle réponse Abandon après confirmation - dynamique.docx
@@ -1409,7 +1409,67 @@
           <w:szCs w:val="16"/>
           <w:highlight w:val="cyan"/>
         </w:rPr>
-        <w:t>Copie : [EDF OA / EDF SEI] ; {#dreal}DREAL {dreal}{/dreal}{^dreal}DREAL concernée{/dreal} ; CRE</w:t>
+        <w:t xml:space="preserve">Copie : </w:t>
+      </w:r>
+      <w:r>
+        <w:rPr>
+          <w:rFonts w:eastAsia="Liberation Sans" w:cs="Liberation Sans" w:ascii="Liberation Sans" w:hAnsi="Liberation Sans"/>
+          <w:i/>
+          <w:sz w:val="16"/>
+          <w:szCs w:val="16"/>
+          <w:highlight w:val="cyan"/>
+        </w:rPr>
+        <w:t>{#isEDFOA}</w:t>
+      </w:r>
+      <w:r>
+        <w:rPr>
+          <w:rFonts w:eastAsia="Liberation Sans" w:cs="Liberation Sans" w:ascii="Liberation Sans" w:hAnsi="Liberation Sans"/>
+          <w:i/>
+          <w:sz w:val="16"/>
+          <w:szCs w:val="16"/>
+          <w:highlight w:val="cyan"/>
+        </w:rPr>
+        <w:t>EDF OA</w:t>
+      </w:r>
+      <w:r>
+        <w:rPr>
+          <w:rFonts w:eastAsia="Liberation Sans" w:cs="Liberation Sans" w:ascii="Liberation Sans" w:hAnsi="Liberation Sans"/>
+          <w:i/>
+          <w:sz w:val="16"/>
+          <w:szCs w:val="16"/>
+          <w:highlight w:val="cyan"/>
+        </w:rPr>
+        <w:t>{/isEDFOA}{#isEDFSEI}</w:t>
+      </w:r>
+      <w:r>
+        <w:rPr>
+          <w:rFonts w:eastAsia="Liberation Sans" w:cs="Liberation Sans" w:ascii="Liberation Sans" w:hAnsi="Liberation Sans"/>
+          <w:i/>
+          <w:sz w:val="16"/>
+          <w:szCs w:val="16"/>
+          <w:highlight w:val="cyan"/>
+        </w:rPr>
+        <w:t>EDF SEI</w:t>
+      </w:r>
+      <w:r>
+        <w:rPr>
+          <w:rFonts w:eastAsia="Liberation Sans" w:cs="Liberation Sans" w:ascii="Liberation Sans" w:hAnsi="Liberation Sans"/>
+          <w:i/>
+          <w:sz w:val="16"/>
+          <w:szCs w:val="16"/>
+          <w:highlight w:val="cyan"/>
+        </w:rPr>
+        <w:t>{/isEDFSEI}</w:t>
+      </w:r>
+      <w:r>
+        <w:rPr>
+          <w:rFonts w:eastAsia="Liberation Sans" w:cs="Liberation Sans" w:ascii="Liberation Sans" w:hAnsi="Liberation Sans"/>
+          <w:i/>
+          <w:sz w:val="16"/>
+          <w:szCs w:val="16"/>
+          <w:highlight w:val="cyan"/>
+        </w:rPr>
+        <w:t> ; {#dreal}DREAL {dreal}{/dreal}{^dreal}DREAL concernée{/dreal} ; CRE</w:t>
       </w:r>
     </w:p>
     <w:sectPr>
@@ -1935,7 +1995,7 @@
     <w:r>
       <w:rPr/>
       <w:drawing>
-        <wp:anchor behindDoc="1" distT="0" distB="0" distL="0" distR="0" simplePos="0" locked="0" layoutInCell="0" allowOverlap="1" relativeHeight="2">
+        <wp:anchor behindDoc="0" distT="0" distB="0" distL="0" distR="0" simplePos="0" locked="0" layoutInCell="0" allowOverlap="1" relativeHeight="2">
           <wp:simplePos x="0" y="0"/>
           <wp:positionH relativeFrom="column">
             <wp:posOffset>0</wp:posOffset>

--- a/src/views/template/Modèle réponse Abandon après confirmation - dynamique.docx
+++ b/src/views/template/Modèle réponse Abandon après confirmation - dynamique.docx
@@ -1393,13 +1393,8 @@
       <w:pPr>
         <w:pStyle w:val="LOnormal"/>
         <w:spacing w:lineRule="auto" w:line="240" w:before="160" w:after="160"/>
-        <w:jc w:val="both"/>
-        <w:rPr>
-          <w:rFonts w:ascii="Liberation Sans" w:hAnsi="Liberation Sans" w:eastAsia="Liberation Sans" w:cs="Liberation Sans"/>
-          <w:sz w:val="16"/>
-          <w:szCs w:val="16"/>
-          <w:highlight w:val="cyan"/>
-        </w:rPr>
+        <w:jc w:val="left"/>
+        <w:rPr/>
       </w:pPr>
       <w:r>
         <w:rPr>
@@ -1409,7 +1404,7 @@
           <w:szCs w:val="16"/>
           <w:highlight w:val="cyan"/>
         </w:rPr>
-        <w:t xml:space="preserve">Copie : </w:t>
+        <w:t>Copie : {#isEDFOA}EDF OA{/isEDFOA}{#isEDFSEI}EDF SEI{/isEDFSEI}</w:t>
       </w:r>
       <w:r>
         <w:rPr>
@@ -1419,47 +1414,7 @@
           <w:szCs w:val="16"/>
           <w:highlight w:val="cyan"/>
         </w:rPr>
-        <w:t>{#isEDFOA}</w:t>
-      </w:r>
-      <w:r>
-        <w:rPr>
-          <w:rFonts w:eastAsia="Liberation Sans" w:cs="Liberation Sans" w:ascii="Liberation Sans" w:hAnsi="Liberation Sans"/>
-          <w:i/>
-          <w:sz w:val="16"/>
-          <w:szCs w:val="16"/>
-          <w:highlight w:val="cyan"/>
-        </w:rPr>
-        <w:t>EDF OA</w:t>
-      </w:r>
-      <w:r>
-        <w:rPr>
-          <w:rFonts w:eastAsia="Liberation Sans" w:cs="Liberation Sans" w:ascii="Liberation Sans" w:hAnsi="Liberation Sans"/>
-          <w:i/>
-          <w:sz w:val="16"/>
-          <w:szCs w:val="16"/>
-          <w:highlight w:val="cyan"/>
-        </w:rPr>
-        <w:t>{/isEDFOA}{#isEDFSEI}</w:t>
-      </w:r>
-      <w:r>
-        <w:rPr>
-          <w:rFonts w:eastAsia="Liberation Sans" w:cs="Liberation Sans" w:ascii="Liberation Sans" w:hAnsi="Liberation Sans"/>
-          <w:i/>
-          <w:sz w:val="16"/>
-          <w:szCs w:val="16"/>
-          <w:highlight w:val="cyan"/>
-        </w:rPr>
-        <w:t>EDF SEI</w:t>
-      </w:r>
-      <w:r>
-        <w:rPr>
-          <w:rFonts w:eastAsia="Liberation Sans" w:cs="Liberation Sans" w:ascii="Liberation Sans" w:hAnsi="Liberation Sans"/>
-          <w:i/>
-          <w:sz w:val="16"/>
-          <w:szCs w:val="16"/>
-          <w:highlight w:val="cyan"/>
-        </w:rPr>
-        <w:t>{/isEDFSEI}</w:t>
+        <w:t>{#isEDM}EDM{/isEDM}</w:t>
       </w:r>
       <w:r>
         <w:rPr>
@@ -1995,7 +1950,7 @@
     <w:r>
       <w:rPr/>
       <w:drawing>
-        <wp:anchor behindDoc="0" distT="0" distB="0" distL="0" distR="0" simplePos="0" locked="0" layoutInCell="0" allowOverlap="1" relativeHeight="2">
+        <wp:anchor behindDoc="1" distT="0" distB="0" distL="0" distR="0" simplePos="0" locked="0" layoutInCell="0" allowOverlap="1" relativeHeight="2">
           <wp:simplePos x="0" y="0"/>
           <wp:positionH relativeFrom="column">
             <wp:posOffset>0</wp:posOffset>

--- a/src/views/template/Modèle réponse Abandon après confirmation - dynamique.docx
+++ b/src/views/template/Modèle réponse Abandon après confirmation - dynamique.docx
@@ -189,8 +189,8 @@
                 <w:sz w:val="16"/>
                 <w:sz w:val="16"/>
                 <w:szCs w:val="16"/>
-                <w:highlight w:val="yellow"/>
                 <w:u w:val="none"/>
+                <w:shd w:fill="auto" w:val="clear"/>
                 <w:vertAlign w:val="baseline"/>
               </w:rPr>
               <w:t>Paris</w:t>
@@ -213,7 +213,7 @@
                 <w:shd w:fill="auto" w:val="clear"/>
                 <w:vertAlign w:val="baseline"/>
               </w:rPr>
-              <w:t xml:space="preserve">, le </w:t>
+              <w:t>, l</w:t>
             </w:r>
             <w:r>
               <w:rPr>
@@ -229,53 +229,11 @@
                 <w:sz w:val="16"/>
                 <w:sz w:val="16"/>
                 <w:szCs w:val="16"/>
-                <w:highlight w:val="cyan"/>
                 <w:u w:val="none"/>
+                <w:shd w:fill="auto" w:val="clear"/>
                 <w:vertAlign w:val="baseline"/>
               </w:rPr>
-              <w:t>[</w:t>
-            </w:r>
-            <w:r>
-              <w:rPr>
-                <w:rFonts w:eastAsia="Arial" w:cs="Arial" w:ascii="Arial" w:hAnsi="Arial"/>
-                <w:b w:val="false"/>
-                <w:i w:val="false"/>
-                <w:caps w:val="false"/>
-                <w:smallCaps w:val="false"/>
-                <w:strike w:val="false"/>
-                <w:dstrike w:val="false"/>
-                <w:color w:val="231F20"/>
-                <w:kern w:val="0"/>
-                <w:position w:val="0"/>
-                <w:sz w:val="16"/>
-                <w:sz w:val="16"/>
-                <w:szCs w:val="16"/>
-                <w:highlight w:val="cyan"/>
-                <w:u w:val="none"/>
-                <w:vertAlign w:val="baseline"/>
-                <w:lang w:val="fr-FR" w:eastAsia="zh-CN" w:bidi="hi-IN"/>
-              </w:rPr>
-              <w:t>XX/XX20XX</w:t>
-            </w:r>
-            <w:r>
-              <w:rPr>
-                <w:rFonts w:eastAsia="Arial" w:cs="Arial" w:ascii="Arial" w:hAnsi="Arial"/>
-                <w:b w:val="false"/>
-                <w:i w:val="false"/>
-                <w:caps w:val="false"/>
-                <w:smallCaps w:val="false"/>
-                <w:strike w:val="false"/>
-                <w:dstrike w:val="false"/>
-                <w:color w:val="231F20"/>
-                <w:position w:val="0"/>
-                <w:sz w:val="16"/>
-                <w:sz w:val="16"/>
-                <w:szCs w:val="16"/>
-                <w:highlight w:val="cyan"/>
-                <w:u w:val="none"/>
-                <w:vertAlign w:val="baseline"/>
-              </w:rPr>
-              <w:t>]</w:t>
+              <w:t xml:space="preserve">e </w:t>
             </w:r>
           </w:p>
         </w:tc>
@@ -1404,27 +1362,7 @@
           <w:szCs w:val="16"/>
           <w:highlight w:val="cyan"/>
         </w:rPr>
-        <w:t>Copie : {#isEDFOA}EDF OA{/isEDFOA}{#isEDFSEI}EDF SEI{/isEDFSEI}</w:t>
-      </w:r>
-      <w:r>
-        <w:rPr>
-          <w:rFonts w:eastAsia="Liberation Sans" w:cs="Liberation Sans" w:ascii="Liberation Sans" w:hAnsi="Liberation Sans"/>
-          <w:i/>
-          <w:sz w:val="16"/>
-          <w:szCs w:val="16"/>
-          <w:highlight w:val="cyan"/>
-        </w:rPr>
-        <w:t>{#isEDM}EDM{/isEDM}</w:t>
-      </w:r>
-      <w:r>
-        <w:rPr>
-          <w:rFonts w:eastAsia="Liberation Sans" w:cs="Liberation Sans" w:ascii="Liberation Sans" w:hAnsi="Liberation Sans"/>
-          <w:i/>
-          <w:sz w:val="16"/>
-          <w:szCs w:val="16"/>
-          <w:highlight w:val="cyan"/>
-        </w:rPr>
-        <w:t> ; {#dreal}DREAL {dreal}{/dreal}{^dreal}DREAL concernée{/dreal} ; CRE</w:t>
+        <w:t>Copie : {#isEDFOA}EDF OA{/isEDFOA}{#isEDFSEI}EDF SEI{/isEDFSEI}{#isEDM}EDM{/isEDM} ; {#dreal}DREAL {dreal}{/dreal}{^dreal}DREAL concernée{/dreal} ; CRE</w:t>
       </w:r>
     </w:p>
     <w:sectPr>
@@ -1950,7 +1888,7 @@
     <w:r>
       <w:rPr/>
       <w:drawing>
-        <wp:anchor behindDoc="1" distT="0" distB="0" distL="0" distR="0" simplePos="0" locked="0" layoutInCell="0" allowOverlap="1" relativeHeight="2">
+        <wp:anchor behindDoc="0" distT="0" distB="0" distL="0" distR="0" simplePos="0" locked="0" layoutInCell="0" allowOverlap="1" relativeHeight="2">
           <wp:simplePos x="0" y="0"/>
           <wp:positionH relativeFrom="column">
             <wp:posOffset>0</wp:posOffset>

--- a/src/views/template/Modèle réponse Abandon après confirmation - dynamique.docx
+++ b/src/views/template/Modèle réponse Abandon après confirmation - dynamique.docx
@@ -189,8 +189,8 @@
                 <w:sz w:val="16"/>
                 <w:sz w:val="16"/>
                 <w:szCs w:val="16"/>
-                <w:highlight w:val="yellow"/>
                 <w:u w:val="none"/>
+                <w:shd w:fill="auto" w:val="clear"/>
                 <w:vertAlign w:val="baseline"/>
               </w:rPr>
               <w:t>Paris</w:t>
@@ -213,7 +213,7 @@
                 <w:shd w:fill="auto" w:val="clear"/>
                 <w:vertAlign w:val="baseline"/>
               </w:rPr>
-              <w:t xml:space="preserve">, le </w:t>
+              <w:t>, l</w:t>
             </w:r>
             <w:r>
               <w:rPr>
@@ -229,53 +229,11 @@
                 <w:sz w:val="16"/>
                 <w:sz w:val="16"/>
                 <w:szCs w:val="16"/>
-                <w:highlight w:val="cyan"/>
                 <w:u w:val="none"/>
+                <w:shd w:fill="auto" w:val="clear"/>
                 <w:vertAlign w:val="baseline"/>
               </w:rPr>
-              <w:t>[</w:t>
-            </w:r>
-            <w:r>
-              <w:rPr>
-                <w:rFonts w:eastAsia="Arial" w:cs="Arial" w:ascii="Arial" w:hAnsi="Arial"/>
-                <w:b w:val="false"/>
-                <w:i w:val="false"/>
-                <w:caps w:val="false"/>
-                <w:smallCaps w:val="false"/>
-                <w:strike w:val="false"/>
-                <w:dstrike w:val="false"/>
-                <w:color w:val="231F20"/>
-                <w:kern w:val="0"/>
-                <w:position w:val="0"/>
-                <w:sz w:val="16"/>
-                <w:sz w:val="16"/>
-                <w:szCs w:val="16"/>
-                <w:highlight w:val="cyan"/>
-                <w:u w:val="none"/>
-                <w:vertAlign w:val="baseline"/>
-                <w:lang w:val="fr-FR" w:eastAsia="zh-CN" w:bidi="hi-IN"/>
-              </w:rPr>
-              <w:t>XX/XX20XX</w:t>
-            </w:r>
-            <w:r>
-              <w:rPr>
-                <w:rFonts w:eastAsia="Arial" w:cs="Arial" w:ascii="Arial" w:hAnsi="Arial"/>
-                <w:b w:val="false"/>
-                <w:i w:val="false"/>
-                <w:caps w:val="false"/>
-                <w:smallCaps w:val="false"/>
-                <w:strike w:val="false"/>
-                <w:dstrike w:val="false"/>
-                <w:color w:val="231F20"/>
-                <w:position w:val="0"/>
-                <w:sz w:val="16"/>
-                <w:sz w:val="16"/>
-                <w:szCs w:val="16"/>
-                <w:highlight w:val="cyan"/>
-                <w:u w:val="none"/>
-                <w:vertAlign w:val="baseline"/>
-              </w:rPr>
-              <w:t>]</w:t>
+              <w:t xml:space="preserve">e </w:t>
             </w:r>
           </w:p>
         </w:tc>
@@ -1393,13 +1351,8 @@
       <w:pPr>
         <w:pStyle w:val="LOnormal"/>
         <w:spacing w:lineRule="auto" w:line="240" w:before="160" w:after="160"/>
-        <w:jc w:val="both"/>
-        <w:rPr>
-          <w:rFonts w:ascii="Liberation Sans" w:hAnsi="Liberation Sans" w:eastAsia="Liberation Sans" w:cs="Liberation Sans"/>
-          <w:sz w:val="16"/>
-          <w:szCs w:val="16"/>
-          <w:highlight w:val="cyan"/>
-        </w:rPr>
+        <w:jc w:val="left"/>
+        <w:rPr/>
       </w:pPr>
       <w:r>
         <w:rPr>
@@ -1409,7 +1362,7 @@
           <w:szCs w:val="16"/>
           <w:highlight w:val="cyan"/>
         </w:rPr>
-        <w:t>Copie : [EDF OA / EDF SEI] ; [DREAL concernée] ; [CRE]</w:t>
+        <w:t>Copie : {#isEDFOA}EDF OA{/isEDFOA}{#isEDFSEI}EDF SEI{/isEDFSEI}{#isEDM}EDM{/isEDM} ; {#dreal}DREAL {dreal}{/dreal}{^dreal}DREAL concernée{/dreal} ; CRE</w:t>
       </w:r>
     </w:p>
     <w:sectPr>

--- a/src/views/template/Modèle réponse Abandon après confirmation - dynamique.docx
+++ b/src/views/template/Modèle réponse Abandon après confirmation - dynamique.docx
@@ -193,47 +193,7 @@
                 <w:shd w:fill="auto" w:val="clear"/>
                 <w:vertAlign w:val="baseline"/>
               </w:rPr>
-              <w:t>Paris</w:t>
-            </w:r>
-            <w:r>
-              <w:rPr>
-                <w:rFonts w:eastAsia="Arial" w:cs="Arial" w:ascii="Arial" w:hAnsi="Arial"/>
-                <w:b w:val="false"/>
-                <w:i w:val="false"/>
-                <w:caps w:val="false"/>
-                <w:smallCaps w:val="false"/>
-                <w:strike w:val="false"/>
-                <w:dstrike w:val="false"/>
-                <w:color w:val="231F20"/>
-                <w:position w:val="0"/>
-                <w:sz w:val="16"/>
-                <w:sz w:val="16"/>
-                <w:szCs w:val="16"/>
-                <w:u w:val="none"/>
-                <w:shd w:fill="auto" w:val="clear"/>
-                <w:vertAlign w:val="baseline"/>
-              </w:rPr>
-              <w:t>, l</w:t>
-            </w:r>
-            <w:r>
-              <w:rPr>
-                <w:rFonts w:eastAsia="Arial" w:cs="Arial" w:ascii="Arial" w:hAnsi="Arial"/>
-                <w:b w:val="false"/>
-                <w:i w:val="false"/>
-                <w:caps w:val="false"/>
-                <w:smallCaps w:val="false"/>
-                <w:strike w:val="false"/>
-                <w:dstrike w:val="false"/>
-                <w:color w:val="231F20"/>
-                <w:position w:val="0"/>
-                <w:sz w:val="16"/>
-                <w:sz w:val="16"/>
-                <w:szCs w:val="16"/>
-                <w:u w:val="none"/>
-                <w:shd w:fill="auto" w:val="clear"/>
-                <w:vertAlign w:val="baseline"/>
-              </w:rPr>
-              <w:t xml:space="preserve">e </w:t>
+              <w:t xml:space="preserve">Paris, le </w:t>
             </w:r>
           </w:p>
         </w:tc>
@@ -1959,7 +1919,7 @@
         <w:szCs w:val="24"/>
       </w:rPr>
       <w:tab/>
-      <w:t>{^dreal}Direction générale de l’énergie et du climat</w:t>
+      <w:t>Direction générale de l’énergie et du climat</w:t>
     </w:r>
   </w:p>
   <w:p>
@@ -2048,7 +2008,7 @@
         <w:sz w:val="20"/>
         <w:szCs w:val="20"/>
       </w:rPr>
-      <w:t>et des énergies renouvelables{/dreal}</w:t>
+      <w:t>et des énergies renouvelables</w:t>
     </w:r>
   </w:p>
   <w:p>
@@ -2163,18 +2123,18 @@
         <w:szCs w:val="24"/>
         <w:highlight w:val="yellow"/>
       </w:rPr>
-      <w:t>{#dreal}Direction Régionale de l’Environnement,</w:t>
     </w:r>
   </w:p>
   <w:p>
     <w:pPr>
       <w:pStyle w:val="LOnormal"/>
+      <w:widowControl w:val="false"/>
       <w:tabs>
         <w:tab w:val="clear" w:pos="720"/>
-        <w:tab w:val="center" w:pos="4536" w:leader="none"/>
-        <w:tab w:val="right" w:pos="9072" w:leader="none"/>
+        <w:tab w:val="right" w:pos="9026" w:leader="none"/>
       </w:tabs>
       <w:spacing w:lineRule="auto" w:line="240" w:before="0" w:after="0"/>
+      <w:ind w:right="55" w:hanging="0"/>
       <w:jc w:val="right"/>
       <w:rPr>
         <w:rFonts w:ascii="Arial" w:hAnsi="Arial" w:eastAsia="Arial" w:cs="Arial"/>
@@ -2193,37 +2153,26 @@
         <w:szCs w:val="24"/>
         <w:highlight w:val="yellow"/>
       </w:rPr>
-      <w:t>de l’Aménagement et du Logement</w:t>
     </w:r>
   </w:p>
   <w:p>
     <w:pPr>
       <w:pStyle w:val="LOnormal"/>
+      <w:widowControl w:val="false"/>
       <w:tabs>
         <w:tab w:val="clear" w:pos="720"/>
-        <w:tab w:val="center" w:pos="4536" w:leader="none"/>
-        <w:tab w:val="right" w:pos="9072" w:leader="none"/>
+        <w:tab w:val="right" w:pos="9026" w:leader="none"/>
       </w:tabs>
       <w:spacing w:lineRule="auto" w:line="240" w:before="0" w:after="0"/>
+      <w:ind w:right="55" w:hanging="0"/>
       <w:jc w:val="right"/>
       <w:rPr>
-        <w:rFonts w:ascii="Calibri" w:hAnsi="Calibri" w:eastAsia="Calibri" w:cs="Calibri"/>
-        <w:b w:val="false"/>
-        <w:b w:val="false"/>
-        <w:i w:val="false"/>
-        <w:i w:val="false"/>
-        <w:caps w:val="false"/>
-        <w:smallCaps w:val="false"/>
-        <w:strike w:val="false"/>
-        <w:dstrike w:val="false"/>
-        <w:color w:val="000000"/>
-        <w:position w:val="0"/>
-        <w:sz w:val="22"/>
-        <w:sz w:val="22"/>
-        <w:szCs w:val="22"/>
-        <w:u w:val="none"/>
-        <w:shd w:fill="auto" w:val="clear"/>
-        <w:vertAlign w:val="baseline"/>
+        <w:rFonts w:ascii="Arial" w:hAnsi="Arial" w:eastAsia="Arial" w:cs="Arial"/>
+        <w:b/>
+        <w:b/>
+        <w:sz w:val="24"/>
+        <w:szCs w:val="24"/>
+        <w:highlight w:val="yellow"/>
       </w:rPr>
     </w:pPr>
     <w:r>
@@ -2234,7 +2183,6 @@
         <w:szCs w:val="24"/>
         <w:highlight w:val="yellow"/>
       </w:rPr>
-      <w:t>de {dreal}{/dreal}</w:t>
     </w:r>
   </w:p>
   <w:p>
